--- a/Documentation/Nonfunctional5.1to5.7.docx
+++ b/Documentation/Nonfunctional5.1to5.7.docx
@@ -4,13 +4,10 @@
   <w:body>
     <w:p>
       <w:pPr>
-        <w:ind w:left="720"/>
         <w:rPr>
           <w:color w:val="auto"/>
         </w:rPr>
       </w:pPr>
-      <w:bookmarkStart w:id="0" w:name="_GoBack"/>
-      <w:bookmarkEnd w:id="0"/>
     </w:p>
     <w:p>
       <w:pPr>
@@ -37,11 +34,11 @@
         </w:numPr>
         <w:ind w:left="576" w:firstLine="0"/>
       </w:pPr>
-      <w:bookmarkStart w:id="1" w:name="_Toc418500317"/>
+      <w:bookmarkStart w:id="0" w:name="_Toc418500317"/>
       <w:r>
         <w:t>Non-Functional Requirements</w:t>
       </w:r>
-      <w:bookmarkEnd w:id="1"/>
+      <w:bookmarkEnd w:id="0"/>
     </w:p>
     <w:p>
       <w:r>
@@ -62,64 +59,93 @@
         </w:tabs>
         <w:ind w:left="720" w:firstLine="0"/>
       </w:pPr>
-      <w:bookmarkStart w:id="2" w:name="_Toc418500318"/>
+      <w:bookmarkStart w:id="1" w:name="_Toc418500318"/>
       <w:r>
         <w:t>Design Constraints (DC)</w:t>
       </w:r>
+      <w:bookmarkEnd w:id="1"/>
+    </w:p>
+    <w:p>
+      <w:r>
+        <w:t xml:space="preserve">DC1: This application is to be developed using MySQL, PHP, HTML, </w:t>
+      </w:r>
+      <w:proofErr w:type="spellStart"/>
+      <w:r>
+        <w:t>Javascript</w:t>
+      </w:r>
+      <w:proofErr w:type="spellEnd"/>
+      <w:r>
+        <w:t xml:space="preserve"> and </w:t>
+      </w:r>
+      <w:proofErr w:type="spellStart"/>
+      <w:r>
+        <w:t>Jquery</w:t>
+      </w:r>
+      <w:proofErr w:type="spellEnd"/>
+      <w:r>
+        <w:t>.</w:t>
+      </w:r>
+    </w:p>
+    <w:p>
+      <w:r>
+        <w:t xml:space="preserve"> </w:t>
+      </w:r>
+      <w:bookmarkStart w:id="2" w:name="current"/>
       <w:bookmarkEnd w:id="2"/>
     </w:p>
     <w:p>
       <w:r>
-        <w:t xml:space="preserve">DC1: This application is to be developed using MySQL, PHP, HTML, </w:t>
-      </w:r>
-      <w:proofErr w:type="spellStart"/>
-      <w:r>
-        <w:t>Javascript</w:t>
-      </w:r>
-      <w:proofErr w:type="spellEnd"/>
-      <w:r>
-        <w:t xml:space="preserve"> and </w:t>
-      </w:r>
-      <w:proofErr w:type="spellStart"/>
-      <w:r>
-        <w:t>Jquery</w:t>
-      </w:r>
-      <w:proofErr w:type="spellEnd"/>
-      <w:r>
-        <w:t>.</w:t>
-      </w:r>
-    </w:p>
-    <w:p>
-      <w:r>
-        <w:t xml:space="preserve"> </w:t>
-      </w:r>
-      <w:bookmarkStart w:id="3" w:name="current"/>
-      <w:bookmarkEnd w:id="3"/>
-    </w:p>
-    <w:p>
-      <w:r>
         <w:t xml:space="preserve">DC2: It must be easy to change the value of the metric goal. A programmer should only need to change the code in one place, and all reports will be generated using the new metric goal. </w:t>
       </w:r>
     </w:p>
     <w:p/>
     <w:p>
       <w:r>
-        <w:t xml:space="preserve">DC3: When a faculty member logs into Stout, a list of the course offerings the faculty member is teaching or has taught shall be displayed in reverse chronological order by semester. If the faculty member is not assigned to teach any offerings and has never taught any offerings, the system shall state this clearly. Administrative functions shall be accessible from this Faculty View, but with less prominence. </w:t>
+        <w:t xml:space="preserve">DC3: When a faculty member logs into Stout, a list of the course offerings the faculty member is teaching or has taught shall be displayed in reverse chronological order by semester. </w:t>
       </w:r>
     </w:p>
     <w:p/>
     <w:p>
+      <w:r>
+        <w:t xml:space="preserve">DC4: </w:t>
+      </w:r>
+      <w:r>
+        <w:t xml:space="preserve">If the faculty member is not assigned to teach any offerings and has never taught any offerings, the system shall state this clearly. Administrative functions shall be accessible from this Faculty View, but with less prominence. </w:t>
+      </w:r>
+    </w:p>
+    <w:p/>
+    <w:p>
       <w:pPr>
         <w:ind w:left="720" w:hanging="720"/>
       </w:pPr>
       <w:r>
-        <w:t xml:space="preserve">DC4: When an administrator logs into Stout the Administrative functions shall be d. </w:t>
+        <w:t>DC5</w:t>
+      </w:r>
+      <w:r>
+        <w:t>: When an administrator logs into Stout the Admini</w:t>
+      </w:r>
+      <w:r>
+        <w:t>strative functions shall be prominent</w:t>
+      </w:r>
+      <w:r>
+        <w:t xml:space="preserve">. </w:t>
       </w:r>
     </w:p>
     <w:p/>
     <w:p>
       <w:r>
-        <w:t xml:space="preserve">DC5: C.O.R.E. Report shall appear similar to the following: </w:t>
+        <w:t>DC6</w:t>
+      </w:r>
+      <w:r>
+        <w:t xml:space="preserve">: C.O.R.E. Report shall appear </w:t>
+      </w:r>
+      <w:proofErr w:type="gramStart"/>
+      <w:r>
+        <w:t>similar to</w:t>
+      </w:r>
+      <w:proofErr w:type="gramEnd"/>
+      <w:r>
+        <w:t xml:space="preserve"> the following: </w:t>
       </w:r>
     </w:p>
     <w:p>
@@ -186,7 +212,18 @@
     <w:p/>
     <w:p>
       <w:r>
-        <w:t xml:space="preserve">DC6: Course PC Report shall appear similar to the following: </w:t>
+        <w:t>DC7</w:t>
+      </w:r>
+      <w:r>
+        <w:t xml:space="preserve">: Course PC Report shall appear </w:t>
+      </w:r>
+      <w:proofErr w:type="gramStart"/>
+      <w:r>
+        <w:t>similar to</w:t>
+      </w:r>
+      <w:proofErr w:type="gramEnd"/>
+      <w:r>
+        <w:t xml:space="preserve"> the following: </w:t>
       </w:r>
     </w:p>
     <w:p>
@@ -248,7 +285,19 @@
     <w:p/>
     <w:p>
       <w:r>
-        <w:t xml:space="preserve">DC7: PC Semester Report shall appear similar to the following: </w:t>
+        <w:lastRenderedPageBreak/>
+        <w:t>DC8</w:t>
+      </w:r>
+      <w:r>
+        <w:t xml:space="preserve">: PC Semester Report shall appear </w:t>
+      </w:r>
+      <w:proofErr w:type="gramStart"/>
+      <w:r>
+        <w:t>similar to</w:t>
+      </w:r>
+      <w:proofErr w:type="gramEnd"/>
+      <w:r>
+        <w:t xml:space="preserve"> the following: </w:t>
       </w:r>
     </w:p>
     <w:p/>
@@ -312,7 +361,18 @@
     <w:p/>
     <w:p>
       <w:r>
-        <w:t>DC8: Matrix Report shall appear similar to the following:</w:t>
+        <w:t>DC9</w:t>
+      </w:r>
+      <w:r>
+        <w:t xml:space="preserve">: Matrix Report shall appear </w:t>
+      </w:r>
+      <w:proofErr w:type="gramStart"/>
+      <w:r>
+        <w:t>similar to</w:t>
+      </w:r>
+      <w:proofErr w:type="gramEnd"/>
+      <w:r>
+        <w:t xml:space="preserve"> the following:</w:t>
       </w:r>
     </w:p>
     <w:p>
@@ -375,7 +435,18 @@
     <w:p/>
     <w:p>
       <w:r>
-        <w:t>DC9: Outcome Report shall appear similar to the following:</w:t>
+        <w:t>DC10</w:t>
+      </w:r>
+      <w:r>
+        <w:t xml:space="preserve">: Outcome Report shall appear </w:t>
+      </w:r>
+      <w:proofErr w:type="gramStart"/>
+      <w:r>
+        <w:t>similar to</w:t>
+      </w:r>
+      <w:proofErr w:type="gramEnd"/>
+      <w:r>
+        <w:t xml:space="preserve"> the following:</w:t>
       </w:r>
     </w:p>
     <w:p>
@@ -436,6 +507,7 @@
     </w:p>
     <w:p>
       <w:r>
+        <w:lastRenderedPageBreak/>
         <w:tab/>
         <w:t xml:space="preserve"> </w:t>
       </w:r>
@@ -451,11 +523,11 @@
         </w:numPr>
         <w:ind w:left="720" w:firstLine="0"/>
       </w:pPr>
-      <w:bookmarkStart w:id="4" w:name="_Toc418500319"/>
+      <w:bookmarkStart w:id="3" w:name="_Toc418500319"/>
       <w:r>
         <w:t>Human Factors (HF)</w:t>
       </w:r>
-      <w:bookmarkEnd w:id="4"/>
+      <w:bookmarkEnd w:id="3"/>
     </w:p>
     <w:p>
       <w:r>
@@ -471,64 +543,64 @@
         </w:numPr>
         <w:ind w:left="720" w:firstLine="0"/>
       </w:pPr>
-      <w:bookmarkStart w:id="5" w:name="_Toc418500320"/>
+      <w:bookmarkStart w:id="4" w:name="_Toc418500320"/>
       <w:r>
         <w:t>External Interface Requirements (XI)</w:t>
       </w:r>
+      <w:bookmarkEnd w:id="4"/>
+    </w:p>
+    <w:p>
+      <w:pPr>
+        <w:pStyle w:val="Heading4"/>
+      </w:pPr>
+      <w:bookmarkStart w:id="5" w:name="_Toc418500321"/>
+      <w:r>
+        <w:t>Hardware (HW)</w:t>
+      </w:r>
       <w:bookmarkEnd w:id="5"/>
     </w:p>
     <w:p>
+      <w:r>
+        <w:t>HW1: The application is accessible on any hardware connected to the Internet which supports one or more of the browsers listed below (SW1).</w:t>
+      </w:r>
+    </w:p>
+    <w:p>
       <w:pPr>
         <w:pStyle w:val="Heading4"/>
       </w:pPr>
-      <w:bookmarkStart w:id="6" w:name="_Toc418500321"/>
-      <w:r>
-        <w:t>Hardware (HW)</w:t>
+      <w:bookmarkStart w:id="6" w:name="_Ref350818993"/>
+      <w:bookmarkStart w:id="7" w:name="_Toc418500322"/>
+      <w:r>
+        <w:t>Software (SW)</w:t>
       </w:r>
       <w:bookmarkEnd w:id="6"/>
-    </w:p>
-    <w:p>
-      <w:r>
-        <w:t>HW1: The application is accessible on any hardware connected to the Internet which supports one or more of the browsers listed below (SW1).</w:t>
+      <w:bookmarkEnd w:id="7"/>
+    </w:p>
+    <w:p>
+      <w:r>
+        <w:t>SW</w:t>
+      </w:r>
+      <w:proofErr w:type="gramStart"/>
+      <w:r>
+        <w:t>1:The</w:t>
+      </w:r>
+      <w:proofErr w:type="gramEnd"/>
+      <w:r>
+        <w:t xml:space="preserve"> system should be able to run on all of the </w:t>
+      </w:r>
+      <w:r>
+        <w:t>commonly used browsers.(Fire Fox, Chrome, Safari)</w:t>
       </w:r>
     </w:p>
     <w:p>
       <w:pPr>
         <w:pStyle w:val="Heading4"/>
       </w:pPr>
-      <w:bookmarkStart w:id="7" w:name="_Ref350818993"/>
-      <w:bookmarkStart w:id="8" w:name="_Toc418500322"/>
-      <w:r>
-        <w:t>Software (SW)</w:t>
-      </w:r>
-      <w:bookmarkEnd w:id="7"/>
+      <w:bookmarkStart w:id="8" w:name="_Toc418500323"/>
+      <w:r>
+        <w:t>Communications (CM)</w:t>
+      </w:r>
       <w:bookmarkEnd w:id="8"/>
-    </w:p>
-    <w:p>
-      <w:r>
-        <w:t>SW</w:t>
-      </w:r>
-      <w:proofErr w:type="gramStart"/>
-      <w:r>
-        <w:t>1:The</w:t>
-      </w:r>
-      <w:proofErr w:type="gramEnd"/>
-      <w:r>
-        <w:t xml:space="preserve"> system should be able to run on all of the </w:t>
-      </w:r>
-      <w:r>
-        <w:t>commonly used browsers.(Fire Fox, Chrome, Safari)</w:t>
-      </w:r>
-    </w:p>
-    <w:p>
-      <w:pPr>
-        <w:pStyle w:val="Heading4"/>
-      </w:pPr>
-      <w:bookmarkStart w:id="9" w:name="_Toc418500323"/>
-      <w:r>
-        <w:t>Communications (CM)</w:t>
-      </w:r>
-      <w:bookmarkEnd w:id="9"/>
     </w:p>
     <w:p>
       <w:r>
@@ -547,11 +619,11 @@
         </w:tabs>
         <w:ind w:left="720" w:firstLine="0"/>
       </w:pPr>
-      <w:bookmarkStart w:id="10" w:name="_Toc418500324"/>
+      <w:bookmarkStart w:id="9" w:name="_Toc418500324"/>
       <w:r>
         <w:t>Security (SC)</w:t>
       </w:r>
-      <w:bookmarkEnd w:id="10"/>
+      <w:bookmarkEnd w:id="9"/>
     </w:p>
     <w:p>
       <w:r>
@@ -592,11 +664,11 @@
         </w:tabs>
         <w:ind w:left="720" w:firstLine="0"/>
       </w:pPr>
-      <w:bookmarkStart w:id="11" w:name="_Toc418500325"/>
+      <w:bookmarkStart w:id="10" w:name="_Toc418500325"/>
       <w:r>
         <w:t>Development Environment (DV)</w:t>
       </w:r>
-      <w:bookmarkEnd w:id="11"/>
+      <w:bookmarkEnd w:id="10"/>
     </w:p>
     <w:p>
       <w:r>
@@ -615,26 +687,34 @@
         </w:tabs>
         <w:ind w:left="720" w:firstLine="0"/>
       </w:pPr>
-      <w:bookmarkStart w:id="12" w:name="_Toc418500326"/>
+      <w:bookmarkStart w:id="11" w:name="_Toc418500326"/>
       <w:r>
         <w:t>Standards (ST)</w:t>
       </w:r>
+      <w:bookmarkEnd w:id="11"/>
+    </w:p>
+    <w:p>
+      <w:r>
+        <w:t>ST1: All HTML c</w:t>
+      </w:r>
+      <w:r>
+        <w:t>ode adheres to HTML5</w:t>
+      </w:r>
+    </w:p>
+    <w:p>
+      <w:r>
+        <w:t xml:space="preserve"> </w:t>
+      </w:r>
+    </w:p>
+    <w:p>
+      <w:r>
+        <w:t>ST2: All C</w:t>
+      </w:r>
+      <w:r>
+        <w:t>SS code adheres to CSS 3</w:t>
+      </w:r>
+      <w:bookmarkStart w:id="12" w:name="_GoBack"/>
       <w:bookmarkEnd w:id="12"/>
-    </w:p>
-    <w:p>
-      <w:r>
-        <w:t>ST1: All HTML code adheres to XHTML 1.0 Strict.</w:t>
-      </w:r>
-    </w:p>
-    <w:p>
-      <w:r>
-        <w:t xml:space="preserve"> </w:t>
-      </w:r>
-    </w:p>
-    <w:p>
-      <w:r>
-        <w:t>ST2: All CSS code adheres to CSS level 2.1</w:t>
-      </w:r>
     </w:p>
     <w:p/>
     <w:p>
@@ -683,6 +763,7 @@
     </w:p>
     <w:p>
       <w:r>
+        <w:lastRenderedPageBreak/>
         <w:t>No site requirements are placed on the application.</w:t>
       </w:r>
     </w:p>
